--- a/pt_BR_bios/Timothy Butler Bio.docx
+++ b/pt_BR_bios/Timothy Butler Bio.docx
@@ -1,20 +1,25 @@
 
 <file path=word/document.xml><?xml version="1.0" encoding="utf-8"?>
-<w:document xmlns:w="http://schemas.openxmlformats.org/wordprocessingml/2006/main" xmlns:wpc="http://schemas.microsoft.com/office/word/2010/wordprocessingCanvas" xmlns:mo="http://schemas.microsoft.com/office/mac/office/2008/main" xmlns:mc="http://schemas.openxmlformats.org/markup-compatibility/2006" xmlns:mv="urn:schemas-microsoft-com:mac:vml" xmlns:o="urn:schemas-microsoft-com:office:office" xmlns:r="http://schemas.openxmlformats.org/officeDocument/2006/relationships" xmlns:m="http://schemas.openxmlformats.org/officeDocument/2006/math" xmlns:v="urn:schemas-microsoft-com:vml" xmlns:wp14="http://schemas.microsoft.com/office/word/2010/wordprocessingDrawing" xmlns:wp="http://schemas.openxmlformats.org/drawingml/2006/wordprocessingDrawing" xmlns:w10="urn:schemas-microsoft-com:office:word" xmlns:w14="http://schemas.microsoft.com/office/word/2010/wordml" xmlns:wpg="http://schemas.microsoft.com/office/word/2010/wordprocessingGroup" xmlns:wpi="http://schemas.microsoft.com/office/word/2010/wordprocessingInk" xmlns:wne="http://schemas.microsoft.com/office/word/2006/wordml" xmlns:wps="http://schemas.microsoft.com/office/word/2010/wordprocessingShape" mc:Ignorable="w14 wp14">
+<w:document xmlns:wpc="http://schemas.microsoft.com/office/word/2010/wordprocessingCanvas" xmlns:mc="http://schemas.openxmlformats.org/markup-compatibility/2006" xmlns:o="urn:schemas-microsoft-com:office:office" xmlns:r="http://schemas.openxmlformats.org/officeDocument/2006/relationships" xmlns:m="http://schemas.openxmlformats.org/officeDocument/2006/math" xmlns:v="urn:schemas-microsoft-com:vml" xmlns:wp14="http://schemas.microsoft.com/office/word/2010/wordprocessingDrawing" xmlns:wp="http://schemas.openxmlformats.org/drawingml/2006/wordprocessingDrawing" xmlns:w10="urn:schemas-microsoft-com:office:word" xmlns:w="http://schemas.openxmlformats.org/wordprocessingml/2006/main" xmlns:w14="http://schemas.microsoft.com/office/word/2010/wordml" xmlns:wpg="http://schemas.microsoft.com/office/word/2010/wordprocessingGroup" xmlns:wpi="http://schemas.microsoft.com/office/word/2010/wordprocessingInk" xmlns:wne="http://schemas.microsoft.com/office/word/2006/wordml" xmlns:wps="http://schemas.microsoft.com/office/word/2010/wordprocessingShape" mc:Ignorable="w14 wp14">
   <w:body>
     <w:p>
       <w:pPr>
         <w:pStyle w:val="NormalWeb"/>
-        <w:spacing w:line="360" w:lineRule="auto"/>
+        <w:spacing w:before="0" w:beforeAutospacing="0" w:after="0" w:afterAutospacing="0" w:line="360" w:lineRule="auto"/>
+        <w:ind w:firstLine="720"/>
+        <w:jc w:val="both"/>
       </w:pPr>
+      <w:bookmarkStart w:id="0" w:name="_GoBack"/>
       <w:r>
-        <w:t xml:space="preserve">Timothy Butler é membro sênior e diretor dos programas de desenvolvimento de carreira da Harvard Business School. </w:t>
+        <w:t xml:space="preserve">Timothy </w:t>
       </w:r>
+      <w:proofErr w:type="spellStart"/>
       <w:r>
-        <w:t xml:space="preserve">Seu interesse de pesquisa se concentra na tomada de decisões e na relação entre a estrutura de personalidade e a satisfação no trabalho. </w:t>
+        <w:t>Butler</w:t>
       </w:r>
+      <w:proofErr w:type="spellEnd"/>
       <w:r>
-        <w:t>O seu trabalho foi publicado em revistas como Fortune, Fast Company e Harvard</w:t>
+        <w:t xml:space="preserve"> é membro sênior e diretor dos programas de desenvolvimento de carreira da Harvard Business School. Seu interesse de pesquisa se concentra na tomada de decisões e na relação entre a estrutura de personalidade e a satisfação no trabalho. O seu trabalho foi publicado em revistas como Fortune, Fast Company e Harvard</w:t>
       </w:r>
       <w:r>
         <w:rPr>
@@ -25,27 +30,31 @@
       <w:r>
         <w:t xml:space="preserve">Business Review. </w:t>
       </w:r>
+    </w:p>
+    <w:p>
+      <w:pPr>
+        <w:pStyle w:val="NormalWeb"/>
+        <w:spacing w:before="0" w:beforeAutospacing="0" w:after="0" w:afterAutospacing="0" w:line="360" w:lineRule="auto"/>
+        <w:ind w:firstLine="720"/>
+        <w:jc w:val="both"/>
+      </w:pPr>
       <w:r>
         <w:t xml:space="preserve">A pesquisa de Tim levou ao desenvolvimento de três instrumentos psicométricos, o Inventário de interesse em carreira de negócios, o Perfil de recompensas profissionais e de gestão e o Perfil de capacidades profissionais e de gestão. </w:t>
       </w:r>
+    </w:p>
+    <w:p>
+      <w:pPr>
+        <w:pStyle w:val="NormalWeb"/>
+        <w:spacing w:before="0" w:beforeAutospacing="0" w:after="0" w:afterAutospacing="0" w:line="360" w:lineRule="auto"/>
+        <w:ind w:firstLine="720"/>
+        <w:jc w:val="both"/>
+      </w:pPr>
       <w:r>
-        <w:t xml:space="preserve">Tim lecionou em programas de educação executiva e deu palestras em escolas de negócios na América do Norte, Europa e Ásia. </w:t>
+        <w:t xml:space="preserve">Tim lecionou em programas de educação executiva e deu palestras em escolas de negócios na América do Norte, Europa e Ásia. Foi consultor de gerentes seniores em organizações que variam de pequenas startups de tecnologia a corporações da Fortune 500. Seus títulos publicados incluem "Discovering Your Career in Business", "Sucesso máximo: quebre os 12 hábitos que ameaçam a sua carreira" e "Como sair do impasse: como transformar crises em oportunidades". Conheça mais sobre o seu trabalho em www.careerleader.com. </w:t>
       </w:r>
-      <w:r>
-        <w:t xml:space="preserve">Foi consultor de gerentes seniores em organizações que variam de pequenas startups de tecnologia a corporações da Fortune 500. </w:t>
-      </w:r>
-      <w:r>
-        <w:t xml:space="preserve">Seus títulos publicados incluem "Discovering Your Career in Business", "Sucesso máximo: quebre os 12 hábitos que ameaçam a sua carreira" e "Como sair do impasse: </w:t>
-      </w:r>
-      <w:r>
-        <w:t xml:space="preserve">como transformar crises em oportunidades". </w:t>
-      </w:r>
-      <w:r>
-        <w:t xml:space="preserve">Conheça mais sobre o seu trabalho em www.careerleader.com. </w:t>
-      </w:r>
+      <w:bookmarkEnd w:id="0"/>
     </w:p>
-    <w:bookmarkEnd xmlns:w="http://schemas.openxmlformats.org/wordprocessingml/2006/main" xmlns:wpc="http://schemas.microsoft.com/office/word/2010/wordprocessingCanvas" xmlns:mo="http://schemas.microsoft.com/office/mac/office/2008/main" xmlns:mc="http://schemas.openxmlformats.org/markup-compatibility/2006" xmlns:mv="urn:schemas-microsoft-com:mac:vml" xmlns:o="urn:schemas-microsoft-com:office:office" xmlns:r="http://schemas.openxmlformats.org/officeDocument/2006/relationships" xmlns:m="http://schemas.openxmlformats.org/officeDocument/2006/math" xmlns:v="urn:schemas-microsoft-com:vml" xmlns:wp14="http://schemas.microsoft.com/office/word/2010/wordprocessingDrawing" xmlns:wp="http://schemas.openxmlformats.org/drawingml/2006/wordprocessingDrawing" xmlns:w10="urn:schemas-microsoft-com:office:word" xmlns:w14="http://schemas.microsoft.com/office/word/2010/wordml" xmlns:wpg="http://schemas.microsoft.com/office/word/2010/wordprocessingGroup" xmlns:wpi="http://schemas.microsoft.com/office/word/2010/wordprocessingInk" xmlns:wne="http://schemas.microsoft.com/office/word/2006/wordml" xmlns:wps="http://schemas.microsoft.com/office/word/2010/wordprocessingShape" w:id="0"/>
-    <w:sectPr xmlns:w="http://schemas.openxmlformats.org/wordprocessingml/2006/main" xmlns:wpc="http://schemas.microsoft.com/office/word/2010/wordprocessingCanvas" xmlns:mo="http://schemas.microsoft.com/office/mac/office/2008/main" xmlns:mc="http://schemas.openxmlformats.org/markup-compatibility/2006" xmlns:mv="urn:schemas-microsoft-com:mac:vml" xmlns:o="urn:schemas-microsoft-com:office:office" xmlns:r="http://schemas.openxmlformats.org/officeDocument/2006/relationships" xmlns:m="http://schemas.openxmlformats.org/officeDocument/2006/math" xmlns:v="urn:schemas-microsoft-com:vml" xmlns:wp14="http://schemas.microsoft.com/office/word/2010/wordprocessingDrawing" xmlns:wp="http://schemas.openxmlformats.org/drawingml/2006/wordprocessingDrawing" xmlns:w10="urn:schemas-microsoft-com:office:word" xmlns:w14="http://schemas.microsoft.com/office/word/2010/wordml" xmlns:wpg="http://schemas.microsoft.com/office/word/2010/wordprocessingGroup" xmlns:wpi="http://schemas.microsoft.com/office/word/2010/wordprocessingInk" xmlns:wne="http://schemas.microsoft.com/office/word/2006/wordml" xmlns:wps="http://schemas.microsoft.com/office/word/2010/wordprocessingShape">
+    <w:sectPr>
       <w:pgSz w:w="12240" w:h="15840"/>
       <w:pgMar w:top="1440" w:right="1440" w:bottom="1440" w:left="1440" w:header="720" w:footer="720" w:gutter="0"/>
       <w:cols w:space="720"/>
@@ -56,7 +65,7 @@
 </file>
 
 <file path=word/styles.xml><?xml version="1.0" encoding="utf-8"?>
-<w:styles xmlns:w="http://schemas.openxmlformats.org/wordprocessingml/2006/main" xmlns:r="http://schemas.openxmlformats.org/officeDocument/2006/relationships" xmlns:w14="http://schemas.microsoft.com/office/word/2010/wordml" xmlns:dgm="http://schemas.openxmlformats.org/drawingml/2006/diagram" xmlns:c="http://schemas.openxmlformats.org/drawingml/2006/chart" xmlns:p="http://schemas.openxmlformats.org/presentationml/2006/main" xmlns:mc="http://schemas.openxmlformats.org/markup-compatibility/2006">
+<w:styles xmlns:mc="http://schemas.openxmlformats.org/markup-compatibility/2006" xmlns:r="http://schemas.openxmlformats.org/officeDocument/2006/relationships" xmlns:w="http://schemas.openxmlformats.org/wordprocessingml/2006/main" xmlns:w14="http://schemas.microsoft.com/office/word/2010/wordml" mc:Ignorable="w14">
   <w:docDefaults>
     <w:rPrDefault>
       <w:rPr>
@@ -72,7 +81,7 @@
       </w:pPr>
     </w:pPrDefault>
   </w:docDefaults>
-  <w:latentStyles w:defLockedState="0" w:defUIPriority="99" w:defSemiHidden="1" w:defUnhideWhenUsed="1" w:defQFormat="0" w:count="276">
+  <w:latentStyles w:defLockedState="0" w:defUIPriority="99" w:defSemiHidden="1" w:defUnhideWhenUsed="1" w:defQFormat="0" w:count="267">
     <w:lsdException w:name="Normal" w:semiHidden="0" w:uiPriority="0" w:unhideWhenUsed="0" w:qFormat="1"/>
     <w:lsdException w:name="heading 1" w:semiHidden="0" w:uiPriority="9" w:unhideWhenUsed="0" w:qFormat="1"/>
     <w:lsdException w:name="heading 2" w:uiPriority="9" w:qFormat="1"/>
@@ -216,13 +225,13 @@
     <w:qFormat/>
     <w:rsid w:val="00C9620A"/>
   </w:style>
-  <w:style w:type="character" w:default="1" w:styleId="DefaultParagraphFont">
+  <w:style w:type="character" w:default="1" w:styleId="Fontepargpadro">
     <w:name w:val="Default Paragraph Font"/>
     <w:uiPriority w:val="1"/>
     <w:semiHidden/>
     <w:unhideWhenUsed/>
   </w:style>
-  <w:style w:type="table" w:default="1" w:styleId="TableNormal">
+  <w:style w:type="table" w:default="1" w:styleId="Tabelanormal">
     <w:name w:val="Normal Table"/>
     <w:uiPriority w:val="99"/>
     <w:semiHidden/>
@@ -237,7 +246,7 @@
       </w:tblCellMar>
     </w:tblPr>
   </w:style>
-  <w:style w:type="numbering" w:default="1" w:styleId="NoList">
+  <w:style w:type="numbering" w:default="1" w:styleId="Semlista">
     <w:name w:val="No List"/>
     <w:uiPriority w:val="99"/>
     <w:semiHidden/>
@@ -260,7 +269,7 @@
   </w:style>
   <w:style w:type="character" w:styleId="Hyperlink">
     <w:name w:val="Hyperlink"/>
-    <w:basedOn w:val="DefaultParagraphFont"/>
+    <w:basedOn w:val="Fontepargpadro"/>
     <w:uiPriority w:val="99"/>
     <w:unhideWhenUsed/>
     <w:rsid w:val="00797803"/>
@@ -273,14 +282,14 @@
 </file>
 
 <file path=word/stylesWithEffects.xml><?xml version="1.0" encoding="utf-8"?>
-<w:styles xmlns:wpc="http://schemas.microsoft.com/office/word/2010/wordprocessingCanvas" xmlns:mo="http://schemas.microsoft.com/office/mac/office/2008/main" xmlns:mc="http://schemas.openxmlformats.org/markup-compatibility/2006" xmlns:mv="urn:schemas-microsoft-com:mac:vml" xmlns:o="urn:schemas-microsoft-com:office:office" xmlns:r="http://schemas.openxmlformats.org/officeDocument/2006/relationships" xmlns:m="http://schemas.openxmlformats.org/officeDocument/2006/math" xmlns:v="urn:schemas-microsoft-com:vml" xmlns:wp14="http://schemas.microsoft.com/office/word/2010/wordprocessingDrawing" xmlns:wp="http://schemas.openxmlformats.org/drawingml/2006/wordprocessingDrawing" xmlns:w10="urn:schemas-microsoft-com:office:word" xmlns:w="http://schemas.openxmlformats.org/wordprocessingml/2006/main" xmlns:w14="http://schemas.microsoft.com/office/word/2010/wordml" xmlns:wpg="http://schemas.microsoft.com/office/word/2010/wordprocessingGroup" xmlns:wpi="http://schemas.microsoft.com/office/word/2010/wordprocessingInk" xmlns:wne="http://schemas.microsoft.com/office/word/2006/wordml" xmlns:wps="http://schemas.microsoft.com/office/word/2010/wordprocessingShape" mc:Ignorable="w14 wp14">
+<w:styles xmlns:wpc="http://schemas.microsoft.com/office/word/2010/wordprocessingCanvas" xmlns:mc="http://schemas.openxmlformats.org/markup-compatibility/2006" xmlns:o="urn:schemas-microsoft-com:office:office" xmlns:r="http://schemas.openxmlformats.org/officeDocument/2006/relationships" xmlns:m="http://schemas.openxmlformats.org/officeDocument/2006/math" xmlns:v="urn:schemas-microsoft-com:vml" xmlns:wp14="http://schemas.microsoft.com/office/word/2010/wordprocessingDrawing" xmlns:wp="http://schemas.openxmlformats.org/drawingml/2006/wordprocessingDrawing" xmlns:w10="urn:schemas-microsoft-com:office:word" xmlns:w="http://schemas.openxmlformats.org/wordprocessingml/2006/main" xmlns:w14="http://schemas.microsoft.com/office/word/2010/wordml" xmlns:wpg="http://schemas.microsoft.com/office/word/2010/wordprocessingGroup" xmlns:wpi="http://schemas.microsoft.com/office/word/2010/wordprocessingInk" xmlns:wne="http://schemas.microsoft.com/office/word/2006/wordml" xmlns:wps="http://schemas.microsoft.com/office/word/2010/wordprocessingShape" mc:Ignorable="w14 wp14">
   <w:docDefaults>
     <w:rPrDefault>
       <w:rPr>
         <w:rFonts w:asciiTheme="minorHAnsi" w:eastAsiaTheme="minorHAnsi" w:hAnsiTheme="minorHAnsi" w:cstheme="minorBidi"/>
         <w:sz w:val="22"/>
         <w:szCs w:val="22"/>
-        <w:lang w:val="en-US" w:eastAsia="en-US" w:bidi="ar-SA"/>
+        <w:lang w:val="pt-BR" w:eastAsia="pt-BR" w:bidi="pt-BR"/>
       </w:rPr>
     </w:rPrDefault>
     <w:pPrDefault>
@@ -289,7 +298,7 @@
       </w:pPr>
     </w:pPrDefault>
   </w:docDefaults>
-  <w:latentStyles w:defLockedState="0" w:defUIPriority="99" w:defSemiHidden="1" w:defUnhideWhenUsed="1" w:defQFormat="0" w:count="276">
+  <w:latentStyles w:defLockedState="0" w:defUIPriority="99" w:defSemiHidden="1" w:defUnhideWhenUsed="1" w:defQFormat="0" w:count="267">
     <w:lsdException w:name="Normal" w:semiHidden="0" w:uiPriority="0" w:unhideWhenUsed="0" w:qFormat="1"/>
     <w:lsdException w:name="heading 1" w:semiHidden="0" w:uiPriority="9" w:unhideWhenUsed="0" w:qFormat="1"/>
     <w:lsdException w:name="heading 2" w:uiPriority="9" w:qFormat="1"/>
@@ -433,13 +442,13 @@
     <w:qFormat/>
     <w:rsid w:val="00C9620A"/>
   </w:style>
-  <w:style w:type="character" w:default="1" w:styleId="DefaultParagraphFont">
+  <w:style w:type="character" w:default="1" w:styleId="Fontepargpadro">
     <w:name w:val="Default Paragraph Font"/>
     <w:uiPriority w:val="1"/>
     <w:semiHidden/>
     <w:unhideWhenUsed/>
   </w:style>
-  <w:style w:type="table" w:default="1" w:styleId="TableNormal">
+  <w:style w:type="table" w:default="1" w:styleId="Tabelanormal">
     <w:name w:val="Normal Table"/>
     <w:uiPriority w:val="99"/>
     <w:semiHidden/>
@@ -454,7 +463,7 @@
       </w:tblCellMar>
     </w:tblPr>
   </w:style>
-  <w:style w:type="numbering" w:default="1" w:styleId="NoList">
+  <w:style w:type="numbering" w:default="1" w:styleId="Semlista">
     <w:name w:val="No List"/>
     <w:uiPriority w:val="99"/>
     <w:semiHidden/>
@@ -477,7 +486,7 @@
   </w:style>
   <w:style w:type="character" w:styleId="Hyperlink">
     <w:name w:val="Hyperlink"/>
-    <w:basedOn w:val="DefaultParagraphFont"/>
+    <w:basedOn w:val="Fontepargpadro"/>
     <w:uiPriority w:val="99"/>
     <w:unhideWhenUsed/>
     <w:rsid w:val="00797803"/>
